--- a/DOC/Peer review for John Herrlin jh222jx et al.docx
+++ b/DOC/Peer review for John Herrlin jh222jx et al.docx
@@ -27,47 +27,27 @@
         <w:rPr>
           <w:lang w:val="en-US"/>
         </w:rPr>
-        <w:t xml:space="preserve">John </w:t>
-      </w:r>
-      <w:proofErr w:type="spellStart"/>
-      <w:r>
-        <w:rPr>
-          <w:lang w:val="en-US"/>
-        </w:rPr>
-        <w:t>Herrlin</w:t>
-      </w:r>
-      <w:proofErr w:type="spellEnd"/>
+        <w:t>John Herrlin jh222jx</w:t>
+      </w:r>
+      <w:r>
+        <w:rPr>
+          <w:lang w:val="en-US"/>
+        </w:rPr>
+        <w:t xml:space="preserve"> och Rasmus Sjöström</w:t>
+      </w:r>
+      <w:bookmarkStart w:id="0" w:name="_GoBack"/>
+      <w:bookmarkEnd w:id="0"/>
       <w:r>
         <w:rPr>
           <w:lang w:val="en-US"/>
         </w:rPr>
         <w:t xml:space="preserve"> </w:t>
       </w:r>
-      <w:proofErr w:type="gramStart"/>
-      <w:r>
-        <w:rPr>
-          <w:lang w:val="en-US"/>
-        </w:rPr>
-        <w:t>jh222jx</w:t>
-      </w:r>
-      <w:r>
-        <w:rPr>
-          <w:lang w:val="en-US"/>
-        </w:rPr>
-        <w:t xml:space="preserve"> </w:t>
-      </w:r>
-      <w:r>
-        <w:rPr>
-          <w:lang w:val="en-US"/>
-        </w:rPr>
-        <w:t>,</w:t>
-      </w:r>
-      <w:proofErr w:type="gramEnd"/>
-      <w:r>
-        <w:rPr>
-          <w:lang w:val="en-US"/>
-        </w:rPr>
-        <w:t xml:space="preserve"> </w:t>
+      <w:r>
+        <w:rPr>
+          <w:lang w:val="en-US"/>
+        </w:rPr>
+        <w:t xml:space="preserve">, </w:t>
       </w:r>
       <w:r>
         <w:rPr>
@@ -128,16 +108,8 @@
         <w:rPr>
           <w:lang w:val="en-US"/>
         </w:rPr>
-        <w:t>python-</w:t>
-      </w:r>
-      <w:proofErr w:type="spellStart"/>
-      <w:r>
-        <w:rPr>
-          <w:lang w:val="en-US"/>
-        </w:rPr>
-        <w:t>urwid</w:t>
-      </w:r>
-      <w:proofErr w:type="spellEnd"/>
+        <w:t>python-urwid</w:t>
+      </w:r>
       <w:r>
         <w:rPr>
           <w:lang w:val="en-US"/>
@@ -232,29 +204,7 @@
         <w:rPr>
           <w:lang w:val="en-US"/>
         </w:rPr>
-        <w:t xml:space="preserve">I don’t know what IDE to develop Python </w:t>
-      </w:r>
-      <w:proofErr w:type="gramStart"/>
-      <w:r>
-        <w:rPr>
-          <w:lang w:val="en-US"/>
-        </w:rPr>
-        <w:t>in,</w:t>
-      </w:r>
-      <w:proofErr w:type="gramEnd"/>
-      <w:r>
-        <w:rPr>
-          <w:lang w:val="en-US"/>
-        </w:rPr>
-        <w:t xml:space="preserve"> I could not find any project file. I installed an add on Visual Studio for Python but that didn’t help (It rather ruined my VS, can’t open any C</w:t>
-      </w:r>
-      <w:bookmarkStart w:id="0" w:name="_GoBack"/>
-      <w:bookmarkEnd w:id="0"/>
-      <w:r>
-        <w:rPr>
-          <w:lang w:val="en-US"/>
-        </w:rPr>
-        <w:t># projects any more)</w:t>
+        <w:t>I don’t know what IDE to develop Python in, I could not find any project file. I installed an add on Visual Studio for Python but that didn’t help (It rather ruined my VS, can’t open any C# projects any more)</w:t>
       </w:r>
     </w:p>
     <w:p>
@@ -348,21 +298,7 @@
         <w:rPr>
           <w:lang w:val="en-US"/>
         </w:rPr>
-        <w:t xml:space="preserve"> is returned [</w:t>
-      </w:r>
-      <w:proofErr w:type="spellStart"/>
-      <w:r>
-        <w:rPr>
-          <w:lang w:val="en-US"/>
-        </w:rPr>
-        <w:t>Larman</w:t>
-      </w:r>
-      <w:proofErr w:type="spellEnd"/>
-      <w:r>
-        <w:rPr>
-          <w:lang w:val="en-US"/>
-        </w:rPr>
-        <w:t xml:space="preserve"> Figure 10.2]</w:t>
+        <w:t xml:space="preserve"> is returned [Larman Figure 10.2]</w:t>
       </w:r>
       <w:r>
         <w:rPr>
@@ -374,35 +310,7 @@
         <w:rPr>
           <w:lang w:val="en-US"/>
         </w:rPr>
-        <w:t xml:space="preserve">r call to </w:t>
-      </w:r>
-      <w:proofErr w:type="spellStart"/>
-      <w:r>
-        <w:rPr>
-          <w:lang w:val="en-US"/>
-        </w:rPr>
-        <w:t>User.getall</w:t>
-      </w:r>
-      <w:proofErr w:type="spellEnd"/>
-      <w:r>
-        <w:rPr>
-          <w:lang w:val="en-US"/>
-        </w:rPr>
-        <w:t xml:space="preserve">() in the </w:t>
-      </w:r>
-      <w:proofErr w:type="spellStart"/>
-      <w:r>
-        <w:rPr>
-          <w:lang w:val="en-US"/>
-        </w:rPr>
-        <w:t>modell</w:t>
-      </w:r>
-      <w:proofErr w:type="spellEnd"/>
-      <w:r>
-        <w:rPr>
-          <w:lang w:val="en-US"/>
-        </w:rPr>
-        <w:t>.</w:t>
+        <w:t>r call to User.getall() in the modell.</w:t>
       </w:r>
     </w:p>
     <w:p>
@@ -522,6 +430,7 @@
           <w:szCs w:val="24"/>
           <w:lang w:val="en-US" w:eastAsia="sv-SE"/>
         </w:rPr>
+        <w:lastRenderedPageBreak/>
         <w:t>Yes they are easy to understand</w:t>
       </w:r>
     </w:p>
@@ -567,7 +476,6 @@
           <w:lang w:val="en-US" w:eastAsia="sv-SE"/>
         </w:rPr>
       </w:pPr>
-      <w:proofErr w:type="gramStart"/>
       <w:r>
         <w:rPr>
           <w:rFonts w:ascii="Times New Roman" w:eastAsia="Times New Roman" w:hAnsi="Times New Roman" w:cs="Times New Roman"/>
@@ -577,7 +485,6 @@
         </w:rPr>
         <w:t>Can’t say.</w:t>
       </w:r>
-      <w:proofErr w:type="gramEnd"/>
     </w:p>
     <w:p>
       <w:pPr>
@@ -621,8 +528,6 @@
           <w:lang w:val="en-US" w:eastAsia="sv-SE"/>
         </w:rPr>
       </w:pPr>
-      <w:proofErr w:type="spellStart"/>
-      <w:proofErr w:type="gramStart"/>
       <w:r>
         <w:rPr>
           <w:rFonts w:ascii="Times New Roman" w:eastAsia="Times New Roman" w:hAnsi="Times New Roman" w:cs="Times New Roman"/>
@@ -630,18 +535,7 @@
           <w:szCs w:val="24"/>
           <w:lang w:val="en-US" w:eastAsia="sv-SE"/>
         </w:rPr>
-        <w:t>Cant</w:t>
-      </w:r>
-      <w:proofErr w:type="spellEnd"/>
-      <w:proofErr w:type="gramEnd"/>
-      <w:r>
-        <w:rPr>
-          <w:rFonts w:ascii="Times New Roman" w:eastAsia="Times New Roman" w:hAnsi="Times New Roman" w:cs="Times New Roman"/>
-          <w:sz w:val="24"/>
-          <w:szCs w:val="24"/>
-          <w:lang w:val="en-US" w:eastAsia="sv-SE"/>
-        </w:rPr>
-        <w:t xml:space="preserve"> say.</w:t>
+        <w:t>Cant say.</w:t>
       </w:r>
     </w:p>
     <w:p>
@@ -682,21 +576,11 @@
           <w:lang w:val="en-US"/>
         </w:rPr>
       </w:pPr>
-      <w:proofErr w:type="spellStart"/>
-      <w:proofErr w:type="gramStart"/>
-      <w:r>
-        <w:rPr>
-          <w:lang w:val="en-US"/>
-        </w:rPr>
-        <w:t>Cant</w:t>
-      </w:r>
-      <w:proofErr w:type="spellEnd"/>
-      <w:proofErr w:type="gramEnd"/>
-      <w:r>
-        <w:rPr>
-          <w:lang w:val="en-US"/>
-        </w:rPr>
-        <w:t xml:space="preserve"> say.</w:t>
+      <w:r>
+        <w:rPr>
+          <w:lang w:val="en-US"/>
+        </w:rPr>
+        <w:t>Cant say.</w:t>
       </w:r>
     </w:p>
     <w:p>
@@ -742,23 +626,13 @@
           <w:lang w:val="en-US"/>
         </w:rPr>
       </w:pPr>
-      <w:proofErr w:type="spellStart"/>
       <w:r>
         <w:rPr>
           <w:rFonts w:ascii="Arial" w:hAnsi="Arial" w:cs="Arial"/>
           <w:color w:val="000000"/>
           <w:lang w:val="en-US"/>
         </w:rPr>
-        <w:t>Larman</w:t>
-      </w:r>
-      <w:proofErr w:type="spellEnd"/>
-      <w:r>
-        <w:rPr>
-          <w:rFonts w:ascii="Arial" w:hAnsi="Arial" w:cs="Arial"/>
-          <w:color w:val="000000"/>
-          <w:lang w:val="en-US"/>
-        </w:rPr>
-        <w:t xml:space="preserve"> C., Applying UML and Patterns 3rd Ed, 2005, ISBN: </w:t>
+        <w:t xml:space="preserve">Larman C., Applying UML and Patterns 3rd Ed, 2005, ISBN: </w:t>
       </w:r>
       <w:r>
         <w:rPr>
